--- a/game_reviews/translations/all-star-knockout (Version 2).docx
+++ b/game_reviews/translations/all-star-knockout (Version 2).docx
@@ -8,18 +8,6 @@
       </w:pPr>
       <w:r>
         <w:t>Play All Star Knockout Free: Review &amp; Tips</w:t>
-      </w:r>
-    </w:p>
-    <w:p>
-      <w:r/>
-      <w:r>
-        <w:rPr>
-          <w:b/>
-        </w:rPr>
-        <w:t>Meta description</w:t>
-      </w:r>
-      <w:r>
-        <w:t>: Want to play All Star Knockout for free? Our review covers gameplay, design, payout potential, variance, and developer information.</w:t>
       </w:r>
     </w:p>
     <w:p>
@@ -378,9 +366,18 @@
       <w:r/>
       <w:r>
         <w:rPr>
+          <w:b/>
+        </w:rPr>
+        <w:t>Play All Star Knockout Free: Review &amp; Tips</w:t>
+      </w:r>
+    </w:p>
+    <w:p>
+      <w:r/>
+      <w:r>
+        <w:rPr>
           <w:i/>
         </w:rPr>
-        <w:t>Prompt: Create a cartoon-style feature image for All Star Knockout that features a happy Maya warrior with glasses. The image should be colorful and eye-catching, with the Maya warrior front and center. The warrior should be wearing a headpiece with feathers and a pair of glasses, imparting a modern twist to their traditional attire. The background should include elements that reference the game, such as stars, fruits, and the prize board. The overall feel of the image should be playful and inviting, encouraging players to try out the game.</w:t>
+        <w:t>Want to play All Star Knockout for free? Our review covers gameplay, design, payout potential, variance, and developer information.</w:t>
       </w:r>
     </w:p>
     <w:sectPr>

--- a/game_reviews/translations/all-star-knockout (Version 2).docx
+++ b/game_reviews/translations/all-star-knockout (Version 2).docx
@@ -8,6 +8,18 @@
       </w:pPr>
       <w:r>
         <w:t>Play All Star Knockout Free: Review &amp; Tips</w:t>
+      </w:r>
+    </w:p>
+    <w:p>
+      <w:r/>
+      <w:r>
+        <w:rPr>
+          <w:b/>
+        </w:rPr>
+        <w:t>Meta description</w:t>
+      </w:r>
+      <w:r>
+        <w:t>: Want to play All Star Knockout for free? Our review covers gameplay, design, payout potential, variance, and developer information.</w:t>
       </w:r>
     </w:p>
     <w:p>
@@ -366,18 +378,9 @@
       <w:r/>
       <w:r>
         <w:rPr>
-          <w:b/>
-        </w:rPr>
-        <w:t>Play All Star Knockout Free: Review &amp; Tips</w:t>
-      </w:r>
-    </w:p>
-    <w:p>
-      <w:r/>
-      <w:r>
-        <w:rPr>
           <w:i/>
         </w:rPr>
-        <w:t>Want to play All Star Knockout for free? Our review covers gameplay, design, payout potential, variance, and developer information.</w:t>
+        <w:t>Prompt: Create a cartoon-style feature image for All Star Knockout that features a happy Maya warrior with glasses. The image should be colorful and eye-catching, with the Maya warrior front and center. The warrior should be wearing a headpiece with feathers and a pair of glasses, imparting a modern twist to their traditional attire. The background should include elements that reference the game, such as stars, fruits, and the prize board. The overall feel of the image should be playful and inviting, encouraging players to try out the game.</w:t>
       </w:r>
     </w:p>
     <w:sectPr>
